--- a/assignment_5/Assignment_5 - Part 2.docx
+++ b/assignment_5/Assignment_5 - Part 2.docx
@@ -314,6 +314,8 @@
           <w:r>
             <w:t>Contents</w:t>
           </w:r>
+          <w:bookmarkStart w:id="0" w:name="_GoBack"/>
+          <w:bookmarkEnd w:id="0"/>
         </w:p>
         <w:p>
           <w:pPr>
@@ -342,7 +344,7 @@
           <w:r>
             <w:fldChar w:fldCharType="separate"/>
           </w:r>
-          <w:hyperlink w:anchor="_Toc20158742" w:history="1">
+          <w:hyperlink w:anchor="_Toc20168579" w:history="1">
             <w:r>
               <w:rPr>
                 <w:rStyle w:val="Hyperlink"/>
@@ -369,7 +371,7 @@
                 <w:noProof/>
                 <w:webHidden/>
               </w:rPr>
-              <w:instrText xml:space="preserve"> PAGEREF _Toc20158742 \h </w:instrText>
+              <w:instrText xml:space="preserve"> PAGEREF _Toc20168579 \h </w:instrText>
             </w:r>
             <w:r>
               <w:rPr>
@@ -390,6 +392,75 @@
                 <w:webHidden/>
               </w:rPr>
               <w:t>2</w:t>
+            </w:r>
+            <w:r>
+              <w:rPr>
+                <w:noProof/>
+                <w:webHidden/>
+              </w:rPr>
+              <w:fldChar w:fldCharType="end"/>
+            </w:r>
+          </w:hyperlink>
+        </w:p>
+        <w:p>
+          <w:pPr>
+            <w:pStyle w:val="TOC1"/>
+            <w:tabs>
+              <w:tab w:val="right" w:leader="dot" w:pos="9350"/>
+            </w:tabs>
+            <w:rPr>
+              <w:rFonts w:eastAsiaTheme="minorEastAsia"/>
+              <w:noProof/>
+            </w:rPr>
+          </w:pPr>
+          <w:hyperlink w:anchor="_Toc20168580" w:history="1">
+            <w:r>
+              <w:rPr>
+                <w:rStyle w:val="Hyperlink"/>
+                <w:noProof/>
+              </w:rPr>
+              <w:t>Question 5</w:t>
+            </w:r>
+            <w:r>
+              <w:rPr>
+                <w:noProof/>
+                <w:webHidden/>
+              </w:rPr>
+              <w:tab/>
+            </w:r>
+            <w:r>
+              <w:rPr>
+                <w:noProof/>
+                <w:webHidden/>
+              </w:rPr>
+              <w:fldChar w:fldCharType="begin"/>
+            </w:r>
+            <w:r>
+              <w:rPr>
+                <w:noProof/>
+                <w:webHidden/>
+              </w:rPr>
+              <w:instrText xml:space="preserve"> PAGEREF _Toc20168580 \h </w:instrText>
+            </w:r>
+            <w:r>
+              <w:rPr>
+                <w:noProof/>
+                <w:webHidden/>
+              </w:rPr>
+            </w:r>
+            <w:r>
+              <w:rPr>
+                <w:noProof/>
+                <w:webHidden/>
+              </w:rPr>
+              <w:fldChar w:fldCharType="separate"/>
+            </w:r>
+            <w:r>
+              <w:rPr>
+                <w:noProof/>
+                <w:webHidden/>
+              </w:rPr>
+              <w:t>4</w:t>
             </w:r>
             <w:r>
               <w:rPr>
@@ -431,7 +502,7 @@
       <w:pPr>
         <w:pStyle w:val="Heading1"/>
       </w:pPr>
-      <w:bookmarkStart w:id="0" w:name="_Toc20158742"/>
+      <w:bookmarkStart w:id="1" w:name="_Toc20168579"/>
       <w:r>
         <w:lastRenderedPageBreak/>
         <w:t xml:space="preserve">Question </w:t>
@@ -439,7 +510,7 @@
       <w:r>
         <w:t>4</w:t>
       </w:r>
-      <w:bookmarkEnd w:id="0"/>
+      <w:bookmarkEnd w:id="1"/>
     </w:p>
     <w:tbl>
       <w:tblPr>
@@ -5912,6 +5983,7 @@
           <w:rFonts w:eastAsiaTheme="minorEastAsia"/>
         </w:rPr>
       </w:pPr>
+      <w:bookmarkStart w:id="2" w:name="_Toc20168580"/>
       <w:r>
         <w:rPr>
           <w:rFonts w:eastAsiaTheme="minorEastAsia"/>
@@ -5919,6 +5991,7 @@
         <w:lastRenderedPageBreak/>
         <w:t>Question 5</w:t>
       </w:r>
+      <w:bookmarkEnd w:id="2"/>
     </w:p>
     <w:p>
       <w:pPr>
@@ -6240,8 +6313,6 @@
           </m:d>
         </m:oMath>
       </m:oMathPara>
-      <w:bookmarkStart w:id="1" w:name="_GoBack"/>
-      <w:bookmarkEnd w:id="1"/>
     </w:p>
     <w:p>
       <w:pPr>
@@ -12175,11 +12246,11 @@
         </c:dLbls>
         <c:marker val="1"/>
         <c:smooth val="0"/>
-        <c:axId val="267314176"/>
-        <c:axId val="252044992"/>
+        <c:axId val="237274112"/>
+        <c:axId val="258039104"/>
       </c:lineChart>
       <c:dateAx>
-        <c:axId val="267314176"/>
+        <c:axId val="237274112"/>
         <c:scaling>
           <c:orientation val="minMax"/>
         </c:scaling>
@@ -12218,7 +12289,7 @@
         <c:majorTickMark val="out"/>
         <c:minorTickMark val="none"/>
         <c:tickLblPos val="nextTo"/>
-        <c:crossAx val="252044992"/>
+        <c:crossAx val="258039104"/>
         <c:crosses val="autoZero"/>
         <c:auto val="0"/>
         <c:lblOffset val="100"/>
@@ -12229,7 +12300,7 @@
         <c:minorTimeUnit val="days"/>
       </c:dateAx>
       <c:valAx>
-        <c:axId val="252044992"/>
+        <c:axId val="258039104"/>
         <c:scaling>
           <c:orientation val="minMax"/>
           <c:max val="1"/>
@@ -12272,7 +12343,7 @@
         <c:majorTickMark val="out"/>
         <c:minorTickMark val="none"/>
         <c:tickLblPos val="nextTo"/>
-        <c:crossAx val="267314176"/>
+        <c:crossAx val="237274112"/>
         <c:crosses val="autoZero"/>
         <c:crossBetween val="midCat"/>
       </c:valAx>
@@ -12660,11 +12731,11 @@
         </c:dLbls>
         <c:marker val="1"/>
         <c:smooth val="0"/>
-        <c:axId val="267316736"/>
-        <c:axId val="252043264"/>
+        <c:axId val="237276672"/>
+        <c:axId val="258245760"/>
       </c:lineChart>
       <c:dateAx>
-        <c:axId val="267316736"/>
+        <c:axId val="237276672"/>
         <c:scaling>
           <c:orientation val="minMax"/>
         </c:scaling>
@@ -12697,7 +12768,7 @@
         <c:majorTickMark val="out"/>
         <c:minorTickMark val="none"/>
         <c:tickLblPos val="nextTo"/>
-        <c:crossAx val="252043264"/>
+        <c:crossAx val="258245760"/>
         <c:crosses val="autoZero"/>
         <c:auto val="0"/>
         <c:lblOffset val="100"/>
@@ -12706,7 +12777,7 @@
         <c:majorTimeUnit val="days"/>
       </c:dateAx>
       <c:valAx>
-        <c:axId val="252043264"/>
+        <c:axId val="258245760"/>
         <c:scaling>
           <c:orientation val="minMax"/>
           <c:max val="1"/>
@@ -12749,7 +12820,7 @@
         <c:majorTickMark val="out"/>
         <c:minorTickMark val="none"/>
         <c:tickLblPos val="nextTo"/>
-        <c:crossAx val="267316736"/>
+        <c:crossAx val="237276672"/>
         <c:crosses val="autoZero"/>
         <c:crossBetween val="midCat"/>
       </c:valAx>
@@ -13732,7 +13803,7 @@
 </file>
 
 <file path=customXml/itemProps2.xml><?xml version="1.0" encoding="utf-8"?>
-<ds:datastoreItem xmlns:ds="http://schemas.openxmlformats.org/officeDocument/2006/customXml" ds:itemID="{054F5276-7838-4449-BD34-5BF665E35081}">
+<ds:datastoreItem xmlns:ds="http://schemas.openxmlformats.org/officeDocument/2006/customXml" ds:itemID="{94E92113-9661-43B0-B84A-96910932A616}">
   <ds:schemaRefs>
     <ds:schemaRef ds:uri="http://schemas.openxmlformats.org/officeDocument/2006/bibliography"/>
   </ds:schemaRefs>
